--- a/Fase 2/Opzet van een nieuwe divisie site.docx
+++ b/Fase 2/Opzet van een nieuwe divisie site.docx
@@ -18,252 +18,12 @@
     </w:p>
     <w:p>
       <w:r>
-        <w:t xml:space="preserve">De </w:t>
-      </w:r>
-      <w:proofErr w:type="spellStart"/>
-      <w:r>
-        <w:t>opzet</w:t>
-      </w:r>
-      <w:proofErr w:type="spellEnd"/>
-      <w:r>
-        <w:t xml:space="preserve"> van </w:t>
-      </w:r>
-      <w:proofErr w:type="spellStart"/>
-      <w:r>
-        <w:t>een</w:t>
-      </w:r>
-      <w:proofErr w:type="spellEnd"/>
-      <w:r>
-        <w:t xml:space="preserve"> </w:t>
-      </w:r>
-      <w:proofErr w:type="spellStart"/>
-      <w:r>
-        <w:t>nieuwe</w:t>
-      </w:r>
-      <w:proofErr w:type="spellEnd"/>
-      <w:r>
-        <w:t xml:space="preserve"> </w:t>
-      </w:r>
-      <w:proofErr w:type="spellStart"/>
-      <w:r>
-        <w:t>divisie</w:t>
-      </w:r>
-      <w:proofErr w:type="spellEnd"/>
-      <w:r>
-        <w:t xml:space="preserve"> site </w:t>
-      </w:r>
-      <w:proofErr w:type="spellStart"/>
-      <w:r>
-        <w:t>kan</w:t>
-      </w:r>
-      <w:proofErr w:type="spellEnd"/>
-      <w:r>
-        <w:t xml:space="preserve"> </w:t>
-      </w:r>
-      <w:proofErr w:type="spellStart"/>
-      <w:r>
-        <w:t>volledig</w:t>
-      </w:r>
-      <w:proofErr w:type="spellEnd"/>
-      <w:r>
-        <w:t xml:space="preserve"> in </w:t>
-      </w:r>
-      <w:proofErr w:type="spellStart"/>
-      <w:r>
-        <w:t>voorbereiding</w:t>
-      </w:r>
-      <w:proofErr w:type="spellEnd"/>
-      <w:r>
-        <w:t xml:space="preserve"> </w:t>
-      </w:r>
-      <w:proofErr w:type="spellStart"/>
-      <w:r>
-        <w:t>worden</w:t>
-      </w:r>
-      <w:proofErr w:type="spellEnd"/>
-      <w:r>
-        <w:t xml:space="preserve"> </w:t>
-      </w:r>
-      <w:proofErr w:type="spellStart"/>
-      <w:r>
-        <w:t>uitgevoerd</w:t>
-      </w:r>
-      <w:proofErr w:type="spellEnd"/>
-      <w:r>
-        <w:t xml:space="preserve"> </w:t>
-      </w:r>
-      <w:proofErr w:type="spellStart"/>
-      <w:r>
-        <w:t>zonder</w:t>
-      </w:r>
-      <w:proofErr w:type="spellEnd"/>
-      <w:r>
-        <w:t xml:space="preserve"> </w:t>
-      </w:r>
-      <w:proofErr w:type="spellStart"/>
-      <w:r>
-        <w:t>dat</w:t>
-      </w:r>
-      <w:proofErr w:type="spellEnd"/>
-      <w:r>
-        <w:t xml:space="preserve"> </w:t>
-      </w:r>
-      <w:proofErr w:type="spellStart"/>
-      <w:r>
-        <w:t>een</w:t>
-      </w:r>
-      <w:proofErr w:type="spellEnd"/>
-      <w:r>
-        <w:t xml:space="preserve"> </w:t>
-      </w:r>
-      <w:proofErr w:type="spellStart"/>
-      <w:r>
-        <w:t>eindgebruiker</w:t>
-      </w:r>
-      <w:proofErr w:type="spellEnd"/>
-      <w:r>
-        <w:t xml:space="preserve"> </w:t>
-      </w:r>
-      <w:proofErr w:type="spellStart"/>
-      <w:r>
-        <w:t>hier</w:t>
-      </w:r>
-      <w:proofErr w:type="spellEnd"/>
-      <w:r>
-        <w:t xml:space="preserve"> </w:t>
-      </w:r>
-      <w:proofErr w:type="spellStart"/>
-      <w:r>
-        <w:t>iets</w:t>
-      </w:r>
-      <w:proofErr w:type="spellEnd"/>
-      <w:r>
-        <w:t xml:space="preserve"> van </w:t>
-      </w:r>
-      <w:proofErr w:type="spellStart"/>
-      <w:r>
-        <w:t>gaat</w:t>
-      </w:r>
-      <w:proofErr w:type="spellEnd"/>
-      <w:r>
-        <w:t xml:space="preserve"> </w:t>
-      </w:r>
-      <w:proofErr w:type="spellStart"/>
-      <w:r>
-        <w:t>merken</w:t>
-      </w:r>
-      <w:proofErr w:type="spellEnd"/>
-      <w:r>
-        <w:t>.</w:t>
-      </w:r>
-    </w:p>
-    <w:p>
-      <w:r>
-        <w:t xml:space="preserve">Op </w:t>
-      </w:r>
-      <w:proofErr w:type="spellStart"/>
-      <w:r>
-        <w:t>deze</w:t>
-      </w:r>
-      <w:proofErr w:type="spellEnd"/>
-      <w:r>
-        <w:t xml:space="preserve"> </w:t>
-      </w:r>
-      <w:proofErr w:type="spellStart"/>
-      <w:r>
-        <w:t>manier</w:t>
-      </w:r>
-      <w:proofErr w:type="spellEnd"/>
-      <w:r>
-        <w:t xml:space="preserve"> </w:t>
-      </w:r>
-      <w:proofErr w:type="spellStart"/>
-      <w:r>
-        <w:t>kan</w:t>
-      </w:r>
-      <w:proofErr w:type="spellEnd"/>
-      <w:r>
-        <w:t xml:space="preserve"> je </w:t>
-      </w:r>
-      <w:proofErr w:type="spellStart"/>
-      <w:r>
-        <w:t>samen</w:t>
-      </w:r>
-      <w:proofErr w:type="spellEnd"/>
-      <w:r>
-        <w:t xml:space="preserve"> met de key-users/</w:t>
-      </w:r>
-      <w:proofErr w:type="spellStart"/>
-      <w:r>
-        <w:t>eindgebruikers</w:t>
-      </w:r>
-      <w:proofErr w:type="spellEnd"/>
-      <w:r>
-        <w:t xml:space="preserve"> </w:t>
-      </w:r>
-      <w:proofErr w:type="spellStart"/>
-      <w:r>
-        <w:t>een</w:t>
-      </w:r>
-      <w:proofErr w:type="spellEnd"/>
-      <w:r>
-        <w:t xml:space="preserve"> </w:t>
-      </w:r>
-      <w:proofErr w:type="spellStart"/>
-      <w:r>
-        <w:t>voorstel</w:t>
-      </w:r>
-      <w:proofErr w:type="spellEnd"/>
-      <w:r>
-        <w:t xml:space="preserve"> </w:t>
-      </w:r>
-      <w:proofErr w:type="spellStart"/>
-      <w:r>
-        <w:t>uitwerken</w:t>
-      </w:r>
-      <w:proofErr w:type="spellEnd"/>
-      <w:r>
-        <w:t xml:space="preserve"> </w:t>
-      </w:r>
-      <w:proofErr w:type="spellStart"/>
-      <w:r>
-        <w:t>en</w:t>
-      </w:r>
-      <w:proofErr w:type="spellEnd"/>
-      <w:r>
-        <w:t xml:space="preserve"> op </w:t>
-      </w:r>
-      <w:proofErr w:type="spellStart"/>
-      <w:r>
-        <w:t>een</w:t>
-      </w:r>
-      <w:proofErr w:type="spellEnd"/>
-      <w:r>
-        <w:t xml:space="preserve"> later </w:t>
-      </w:r>
-      <w:proofErr w:type="spellStart"/>
-      <w:r>
-        <w:t>tijdstip</w:t>
-      </w:r>
-      <w:proofErr w:type="spellEnd"/>
-      <w:r>
-        <w:t xml:space="preserve"> in </w:t>
-      </w:r>
-      <w:proofErr w:type="spellStart"/>
-      <w:r>
-        <w:t>productie</w:t>
-      </w:r>
-      <w:proofErr w:type="spellEnd"/>
-      <w:r>
-        <w:t xml:space="preserve"> </w:t>
-      </w:r>
-      <w:proofErr w:type="spellStart"/>
-      <w:r>
-        <w:t>brengen</w:t>
-      </w:r>
-      <w:proofErr w:type="spellEnd"/>
-      <w:r>
-        <w:t>.</w:t>
+        <w:t>De opzet van een nieuwe divisie site kan volledig in voorbereiding worden uitgevoerd zonder dat een eindgebruiker hier iets van gaat merken.</w:t>
+      </w:r>
+    </w:p>
+    <w:p>
+      <w:r>
+        <w:t>Op deze manier kan je samen met de key-users/eindgebruikers een voorstel uitwerken en op een later tijdstip in productie brengen.</w:t>
       </w:r>
     </w:p>
     <w:p/>
@@ -271,39 +31,16 @@
       <w:pPr>
         <w:pStyle w:val="Heading2"/>
       </w:pPr>
-      <w:proofErr w:type="spellStart"/>
       <w:r>
         <w:t>Voorbereiding</w:t>
       </w:r>
-      <w:proofErr w:type="spellEnd"/>
     </w:p>
     <w:p>
       <w:pPr>
         <w:pStyle w:val="Heading3"/>
       </w:pPr>
-      <w:proofErr w:type="spellStart"/>
-      <w:r>
-        <w:t>Nieuwe</w:t>
-      </w:r>
-      <w:proofErr w:type="spellEnd"/>
-      <w:r>
-        <w:t xml:space="preserve"> </w:t>
-      </w:r>
-      <w:proofErr w:type="spellStart"/>
-      <w:r>
-        <w:t>divisie</w:t>
-      </w:r>
-      <w:proofErr w:type="spellEnd"/>
-      <w:r>
-        <w:t xml:space="preserve"> </w:t>
-      </w:r>
-      <w:proofErr w:type="spellStart"/>
-      <w:r>
-        <w:t>aanmaken</w:t>
-      </w:r>
-      <w:proofErr w:type="spellEnd"/>
-      <w:r>
-        <w:t xml:space="preserve"> via CGKLLIST</w:t>
+      <w:r>
+        <w:t>Nieuwe divisie aanmaken via CGKLLIST</w:t>
       </w:r>
     </w:p>
     <w:p>
@@ -314,29 +51,8 @@
           <w:numId w:val="1"/>
         </w:numPr>
       </w:pPr>
-      <w:proofErr w:type="spellStart"/>
-      <w:r>
-        <w:t>Navigeer</w:t>
-      </w:r>
-      <w:proofErr w:type="spellEnd"/>
-      <w:r>
-        <w:t xml:space="preserve"> </w:t>
-      </w:r>
-      <w:proofErr w:type="spellStart"/>
-      <w:r>
-        <w:t>naar</w:t>
-      </w:r>
-      <w:proofErr w:type="spellEnd"/>
-      <w:r>
-        <w:t xml:space="preserve"> de “site contents” op de subsite “</w:t>
-      </w:r>
-      <w:proofErr w:type="spellStart"/>
-      <w:r>
-        <w:t>Divisies</w:t>
-      </w:r>
-      <w:proofErr w:type="spellEnd"/>
-      <w:r>
-        <w:t>”</w:t>
+      <w:r>
+        <w:t>Navigeer naar de “site contents” op de subsite “Divisies”</w:t>
       </w:r>
     </w:p>
     <w:p>
@@ -364,37 +80,8 @@
           <w:numId w:val="1"/>
         </w:numPr>
       </w:pPr>
-      <w:proofErr w:type="spellStart"/>
-      <w:r>
-        <w:t>Kies</w:t>
-      </w:r>
-      <w:proofErr w:type="spellEnd"/>
-      <w:r>
-        <w:t xml:space="preserve"> </w:t>
-      </w:r>
-      <w:proofErr w:type="spellStart"/>
-      <w:r>
-        <w:t>hier</w:t>
-      </w:r>
-      <w:proofErr w:type="spellEnd"/>
-      <w:r>
-        <w:t xml:space="preserve"> </w:t>
-      </w:r>
-      <w:proofErr w:type="spellStart"/>
-      <w:r>
-        <w:t>voor</w:t>
-      </w:r>
-      <w:proofErr w:type="spellEnd"/>
-      <w:r>
-        <w:t xml:space="preserve"> de SharePoint </w:t>
-      </w:r>
-      <w:proofErr w:type="spellStart"/>
-      <w:r>
-        <w:t>lijst</w:t>
-      </w:r>
-      <w:proofErr w:type="spellEnd"/>
-      <w:r>
-        <w:t xml:space="preserve"> “Divisions”</w:t>
+      <w:r>
+        <w:t>Kies hier voor de SharePoint lijst “Divisions”</w:t>
       </w:r>
     </w:p>
     <w:p>
@@ -455,69 +142,8 @@
           <w:numId w:val="1"/>
         </w:numPr>
       </w:pPr>
-      <w:proofErr w:type="spellStart"/>
-      <w:r>
-        <w:t>Maak</w:t>
-      </w:r>
-      <w:proofErr w:type="spellEnd"/>
-      <w:r>
-        <w:t xml:space="preserve"> </w:t>
-      </w:r>
-      <w:proofErr w:type="spellStart"/>
-      <w:r>
-        <w:t>een</w:t>
-      </w:r>
-      <w:proofErr w:type="spellEnd"/>
-      <w:r>
-        <w:t xml:space="preserve"> </w:t>
-      </w:r>
-      <w:proofErr w:type="spellStart"/>
-      <w:r>
-        <w:t>nieuw</w:t>
-      </w:r>
-      <w:proofErr w:type="spellEnd"/>
-      <w:r>
-        <w:t xml:space="preserve"> item in de </w:t>
-      </w:r>
-      <w:proofErr w:type="spellStart"/>
-      <w:r>
-        <w:t>lijst</w:t>
-      </w:r>
-      <w:proofErr w:type="spellEnd"/>
-      <w:r>
-        <w:t xml:space="preserve">, </w:t>
-      </w:r>
-      <w:proofErr w:type="spellStart"/>
-      <w:r>
-        <w:t>en</w:t>
-      </w:r>
-      <w:proofErr w:type="spellEnd"/>
-      <w:r>
-        <w:t xml:space="preserve"> </w:t>
-      </w:r>
-      <w:proofErr w:type="spellStart"/>
-      <w:r>
-        <w:t>vul</w:t>
-      </w:r>
-      <w:proofErr w:type="spellEnd"/>
-      <w:r>
-        <w:t xml:space="preserve"> de </w:t>
-      </w:r>
-      <w:proofErr w:type="spellStart"/>
-      <w:r>
-        <w:t>naam</w:t>
-      </w:r>
-      <w:proofErr w:type="spellEnd"/>
-      <w:r>
-        <w:t xml:space="preserve"> van de </w:t>
-      </w:r>
-      <w:proofErr w:type="spellStart"/>
-      <w:r>
-        <w:t>divisie</w:t>
-      </w:r>
-      <w:proofErr w:type="spellEnd"/>
-      <w:r>
-        <w:t xml:space="preserve"> in.</w:t>
+      <w:r>
+        <w:t>Maak een nieuw item in de lijst, en vul de naam van de divisie in.</w:t>
       </w:r>
     </w:p>
     <w:p>
@@ -528,101 +154,8 @@
           <w:numId w:val="1"/>
         </w:numPr>
       </w:pPr>
-      <w:proofErr w:type="spellStart"/>
-      <w:r>
-        <w:t>Opgelet</w:t>
-      </w:r>
-      <w:proofErr w:type="spellEnd"/>
-      <w:r>
-        <w:t xml:space="preserve">: de </w:t>
-      </w:r>
-      <w:proofErr w:type="spellStart"/>
-      <w:r>
-        <w:t>waarde</w:t>
-      </w:r>
-      <w:proofErr w:type="spellEnd"/>
-      <w:r>
-        <w:t xml:space="preserve"> die </w:t>
-      </w:r>
-      <w:proofErr w:type="spellStart"/>
-      <w:r>
-        <w:t>ingeeft</w:t>
-      </w:r>
-      <w:proofErr w:type="spellEnd"/>
-      <w:r>
-        <w:t xml:space="preserve"> </w:t>
-      </w:r>
-      <w:proofErr w:type="spellStart"/>
-      <w:r>
-        <w:t>als</w:t>
-      </w:r>
-      <w:proofErr w:type="spellEnd"/>
-      <w:r>
-        <w:t xml:space="preserve"> </w:t>
-      </w:r>
-      <w:proofErr w:type="spellStart"/>
-      <w:r>
-        <w:t>titel</w:t>
-      </w:r>
-      <w:proofErr w:type="spellEnd"/>
-      <w:r>
-        <w:t xml:space="preserve"> </w:t>
-      </w:r>
-      <w:proofErr w:type="spellStart"/>
-      <w:r>
-        <w:t>zal</w:t>
-      </w:r>
-      <w:proofErr w:type="spellEnd"/>
-      <w:r>
-        <w:t xml:space="preserve"> </w:t>
-      </w:r>
-      <w:proofErr w:type="spellStart"/>
-      <w:r>
-        <w:t>gebruikt</w:t>
-      </w:r>
-      <w:proofErr w:type="spellEnd"/>
-      <w:r>
-        <w:t xml:space="preserve"> </w:t>
-      </w:r>
-      <w:proofErr w:type="spellStart"/>
-      <w:r>
-        <w:t>worden</w:t>
-      </w:r>
-      <w:proofErr w:type="spellEnd"/>
-      <w:r>
-        <w:t xml:space="preserve"> </w:t>
-      </w:r>
-      <w:proofErr w:type="spellStart"/>
-      <w:r>
-        <w:t>als</w:t>
-      </w:r>
-      <w:proofErr w:type="spellEnd"/>
-      <w:r>
-        <w:t xml:space="preserve"> URL </w:t>
-      </w:r>
-      <w:proofErr w:type="spellStart"/>
-      <w:r>
-        <w:t>en</w:t>
-      </w:r>
-      <w:proofErr w:type="spellEnd"/>
-      <w:r>
-        <w:t xml:space="preserve"> </w:t>
-      </w:r>
-      <w:proofErr w:type="spellStart"/>
-      <w:r>
-        <w:t>titel</w:t>
-      </w:r>
-      <w:proofErr w:type="spellEnd"/>
-      <w:r>
-        <w:t xml:space="preserve"> van de </w:t>
-      </w:r>
-      <w:proofErr w:type="spellStart"/>
-      <w:r>
-        <w:t>nieuwe</w:t>
-      </w:r>
-      <w:proofErr w:type="spellEnd"/>
-      <w:r>
-        <w:t xml:space="preserve"> site!</w:t>
+      <w:r>
+        <w:t>Opgelet: de waarde die ingeeft als titel zal gebruikt worden als URL en titel van de nieuwe site!</w:t>
       </w:r>
     </w:p>
     <w:p>
@@ -634,55 +167,7 @@
         </w:numPr>
       </w:pPr>
       <w:r>
-        <w:t xml:space="preserve">Na het </w:t>
-      </w:r>
-      <w:proofErr w:type="spellStart"/>
-      <w:r>
-        <w:t>ingeven</w:t>
-      </w:r>
-      <w:proofErr w:type="spellEnd"/>
-      <w:r>
-        <w:t xml:space="preserve"> van het item, </w:t>
-      </w:r>
-      <w:proofErr w:type="spellStart"/>
-      <w:r>
-        <w:t>zal</w:t>
-      </w:r>
-      <w:proofErr w:type="spellEnd"/>
-      <w:r>
-        <w:t xml:space="preserve"> CGKLLIST </w:t>
-      </w:r>
-      <w:proofErr w:type="spellStart"/>
-      <w:r>
-        <w:t>automatisch</w:t>
-      </w:r>
-      <w:proofErr w:type="spellEnd"/>
-      <w:r>
-        <w:t xml:space="preserve"> de </w:t>
-      </w:r>
-      <w:proofErr w:type="spellStart"/>
-      <w:r>
-        <w:t>volgende</w:t>
-      </w:r>
-      <w:proofErr w:type="spellEnd"/>
-      <w:r>
-        <w:t xml:space="preserve"> </w:t>
-      </w:r>
-      <w:proofErr w:type="spellStart"/>
-      <w:r>
-        <w:t>stappen</w:t>
-      </w:r>
-      <w:proofErr w:type="spellEnd"/>
-      <w:r>
-        <w:t xml:space="preserve"> </w:t>
-      </w:r>
-      <w:proofErr w:type="spellStart"/>
-      <w:r>
-        <w:t>uitvoeren</w:t>
-      </w:r>
-      <w:proofErr w:type="spellEnd"/>
-      <w:r>
-        <w:t>:</w:t>
+        <w:t>Na het ingeven van het item, zal CGKLLIST automatisch de volgende stappen uitvoeren:</w:t>
       </w:r>
     </w:p>
     <w:p>
@@ -693,45 +178,8 @@
           <w:numId w:val="1"/>
         </w:numPr>
       </w:pPr>
-      <w:proofErr w:type="spellStart"/>
-      <w:r>
-        <w:t>Alle</w:t>
-      </w:r>
-      <w:proofErr w:type="spellEnd"/>
-      <w:r>
-        <w:t xml:space="preserve"> SharePoint </w:t>
-      </w:r>
-      <w:proofErr w:type="spellStart"/>
-      <w:r>
-        <w:t>componenten</w:t>
-      </w:r>
-      <w:proofErr w:type="spellEnd"/>
-      <w:r>
-        <w:t xml:space="preserve"> </w:t>
-      </w:r>
-      <w:proofErr w:type="spellStart"/>
-      <w:r>
-        <w:t>uitrollen</w:t>
-      </w:r>
-      <w:proofErr w:type="spellEnd"/>
-      <w:r>
-        <w:t xml:space="preserve"> die </w:t>
-      </w:r>
-      <w:proofErr w:type="spellStart"/>
-      <w:r>
-        <w:t>bepaald</w:t>
-      </w:r>
-      <w:proofErr w:type="spellEnd"/>
-      <w:r>
-        <w:t xml:space="preserve"> </w:t>
-      </w:r>
-      <w:proofErr w:type="spellStart"/>
-      <w:r>
-        <w:t>zijn</w:t>
-      </w:r>
-      <w:proofErr w:type="spellEnd"/>
-      <w:r>
-        <w:t xml:space="preserve"> in de template</w:t>
+      <w:r>
+        <w:t>Alle SharePoint componenten uitrollen die bepaald zijn in de template</w:t>
       </w:r>
     </w:p>
     <w:p>
@@ -743,55 +191,7 @@
         </w:numPr>
       </w:pPr>
       <w:r>
-        <w:t xml:space="preserve">Het </w:t>
-      </w:r>
-      <w:proofErr w:type="spellStart"/>
-      <w:r>
-        <w:t>kleurenschema</w:t>
-      </w:r>
-      <w:proofErr w:type="spellEnd"/>
-      <w:r>
-        <w:t xml:space="preserve"> </w:t>
-      </w:r>
-      <w:proofErr w:type="spellStart"/>
-      <w:r>
-        <w:t>goed</w:t>
-      </w:r>
-      <w:proofErr w:type="spellEnd"/>
-      <w:r>
-        <w:t xml:space="preserve"> </w:t>
-      </w:r>
-      <w:proofErr w:type="spellStart"/>
-      <w:r>
-        <w:t>zetten</w:t>
-      </w:r>
-      <w:proofErr w:type="spellEnd"/>
-      <w:r>
-        <w:t xml:space="preserve"> (van </w:t>
-      </w:r>
-      <w:proofErr w:type="spellStart"/>
-      <w:r>
-        <w:t>blauw</w:t>
-      </w:r>
-      <w:proofErr w:type="spellEnd"/>
-      <w:r>
-        <w:t xml:space="preserve">, </w:t>
-      </w:r>
-      <w:proofErr w:type="spellStart"/>
-      <w:r>
-        <w:t>naar</w:t>
-      </w:r>
-      <w:proofErr w:type="spellEnd"/>
-      <w:r>
-        <w:t xml:space="preserve"> </w:t>
-      </w:r>
-      <w:proofErr w:type="spellStart"/>
-      <w:r>
-        <w:t>geel</w:t>
-      </w:r>
-      <w:proofErr w:type="spellEnd"/>
-      <w:r>
-        <w:t>)</w:t>
+        <w:t>Het kleurenschema goed zetten (van blauw, naar geel)</w:t>
       </w:r>
     </w:p>
     <w:p>
@@ -803,15 +203,7 @@
         </w:numPr>
       </w:pPr>
       <w:r>
-        <w:t xml:space="preserve">Het logo </w:t>
-      </w:r>
-      <w:proofErr w:type="spellStart"/>
-      <w:r>
-        <w:t>toevoegen</w:t>
-      </w:r>
-      <w:proofErr w:type="spellEnd"/>
-      <w:r>
-        <w:t xml:space="preserve"> op de site</w:t>
+        <w:t>Het logo toevoegen op de site</w:t>
       </w:r>
     </w:p>
     <w:p>
@@ -823,31 +215,7 @@
         </w:numPr>
       </w:pPr>
       <w:r>
-        <w:t xml:space="preserve">3 Security </w:t>
-      </w:r>
-      <w:proofErr w:type="spellStart"/>
-      <w:r>
-        <w:t>groepen</w:t>
-      </w:r>
-      <w:proofErr w:type="spellEnd"/>
-      <w:r>
-        <w:t xml:space="preserve"> </w:t>
-      </w:r>
-      <w:proofErr w:type="spellStart"/>
-      <w:r>
-        <w:t>aanmaken</w:t>
-      </w:r>
-      <w:proofErr w:type="spellEnd"/>
-      <w:r>
-        <w:t xml:space="preserve"> op de </w:t>
-      </w:r>
-      <w:proofErr w:type="spellStart"/>
-      <w:r>
-        <w:t>nieuwe</w:t>
-      </w:r>
-      <w:proofErr w:type="spellEnd"/>
-      <w:r>
-        <w:t xml:space="preserve"> site collection</w:t>
+        <w:t>3 Security groepen aanmaken op de nieuwe site collection</w:t>
       </w:r>
     </w:p>
     <w:p>
@@ -859,39 +227,7 @@
         </w:numPr>
       </w:pPr>
       <w:r>
-        <w:t xml:space="preserve">De </w:t>
-      </w:r>
-      <w:proofErr w:type="spellStart"/>
-      <w:r>
-        <w:t>SP_Admins</w:t>
-      </w:r>
-      <w:proofErr w:type="spellEnd"/>
-      <w:r>
-        <w:t xml:space="preserve"> </w:t>
-      </w:r>
-      <w:proofErr w:type="spellStart"/>
-      <w:r>
-        <w:t>groep</w:t>
-      </w:r>
-      <w:proofErr w:type="spellEnd"/>
-      <w:r>
-        <w:t xml:space="preserve"> </w:t>
-      </w:r>
-      <w:proofErr w:type="spellStart"/>
-      <w:r>
-        <w:t>toevoegen</w:t>
-      </w:r>
-      <w:proofErr w:type="spellEnd"/>
-      <w:r>
-        <w:t xml:space="preserve"> in de owners van de </w:t>
-      </w:r>
-      <w:proofErr w:type="spellStart"/>
-      <w:r>
-        <w:t>nieuwe</w:t>
-      </w:r>
-      <w:proofErr w:type="spellEnd"/>
-      <w:r>
-        <w:t xml:space="preserve"> site collection.</w:t>
+        <w:t>De SP_Admins groep toevoegen in de owners van de nieuwe site collection.</w:t>
       </w:r>
     </w:p>
     <w:p>
@@ -902,53 +238,8 @@
           <w:numId w:val="1"/>
         </w:numPr>
       </w:pPr>
-      <w:proofErr w:type="spellStart"/>
-      <w:r>
-        <w:t>Als</w:t>
-      </w:r>
-      <w:proofErr w:type="spellEnd"/>
-      <w:r>
-        <w:t xml:space="preserve"> de melding “Site </w:t>
-      </w:r>
-      <w:proofErr w:type="spellStart"/>
-      <w:r>
-        <w:t>wordt</w:t>
-      </w:r>
-      <w:proofErr w:type="spellEnd"/>
-      <w:r>
-        <w:t xml:space="preserve"> </w:t>
-      </w:r>
-      <w:proofErr w:type="spellStart"/>
-      <w:r>
-        <w:t>aangemaakt</w:t>
-      </w:r>
-      <w:proofErr w:type="spellEnd"/>
-      <w:r>
-        <w:t xml:space="preserve">” </w:t>
-      </w:r>
-      <w:proofErr w:type="spellStart"/>
-      <w:r>
-        <w:t>veranderd</w:t>
-      </w:r>
-      <w:proofErr w:type="spellEnd"/>
-      <w:r>
-        <w:t xml:space="preserve"> in “Open” is de </w:t>
-      </w:r>
-      <w:proofErr w:type="spellStart"/>
-      <w:r>
-        <w:t>nieuwe</w:t>
-      </w:r>
-      <w:proofErr w:type="spellEnd"/>
-      <w:r>
-        <w:t xml:space="preserve"> site </w:t>
-      </w:r>
-      <w:proofErr w:type="spellStart"/>
-      <w:r>
-        <w:t>bereikbaar</w:t>
-      </w:r>
-      <w:proofErr w:type="spellEnd"/>
-      <w:r>
-        <w:t>.</w:t>
+      <w:r>
+        <w:t>Als de melding “Site wordt aangemaakt” veranderd in “Open” is de nieuwe site bereikbaar.</w:t>
       </w:r>
     </w:p>
     <w:p>
@@ -1001,159 +292,27 @@
       <w:pPr>
         <w:pStyle w:val="Heading2"/>
       </w:pPr>
-      <w:proofErr w:type="spellStart"/>
       <w:r>
         <w:lastRenderedPageBreak/>
-        <w:t>Configuratie</w:t>
-      </w:r>
-      <w:proofErr w:type="spellEnd"/>
-      <w:r>
-        <w:t xml:space="preserve"> van de </w:t>
-      </w:r>
-      <w:proofErr w:type="spellStart"/>
-      <w:r>
-        <w:t>divisie</w:t>
-      </w:r>
-      <w:proofErr w:type="spellEnd"/>
-      <w:r>
-        <w:t xml:space="preserve"> site</w:t>
+        <w:t>Configuratie van de divisie site</w:t>
       </w:r>
     </w:p>
     <w:p>
       <w:pPr>
         <w:pStyle w:val="Heading3"/>
       </w:pPr>
-      <w:proofErr w:type="spellStart"/>
       <w:r>
         <w:t>Rechten</w:t>
       </w:r>
-      <w:proofErr w:type="spellEnd"/>
-    </w:p>
-    <w:p>
-      <w:r>
-        <w:t xml:space="preserve">De </w:t>
-      </w:r>
-      <w:proofErr w:type="spellStart"/>
-      <w:r>
-        <w:t>configuratie</w:t>
-      </w:r>
-      <w:proofErr w:type="spellEnd"/>
-      <w:r>
-        <w:t xml:space="preserve"> van de </w:t>
-      </w:r>
-      <w:proofErr w:type="spellStart"/>
-      <w:r>
-        <w:t>rechten</w:t>
-      </w:r>
-      <w:proofErr w:type="spellEnd"/>
-      <w:r>
-        <w:t xml:space="preserve"> </w:t>
-      </w:r>
-      <w:proofErr w:type="spellStart"/>
-      <w:r>
-        <w:t>kan</w:t>
-      </w:r>
-      <w:proofErr w:type="spellEnd"/>
-      <w:r>
-        <w:t xml:space="preserve"> </w:t>
-      </w:r>
-      <w:proofErr w:type="spellStart"/>
-      <w:r>
-        <w:t>worden</w:t>
-      </w:r>
-      <w:proofErr w:type="spellEnd"/>
-      <w:r>
-        <w:t xml:space="preserve"> </w:t>
-      </w:r>
-      <w:proofErr w:type="spellStart"/>
-      <w:r>
-        <w:t>getweaked</w:t>
-      </w:r>
-      <w:proofErr w:type="spellEnd"/>
-      <w:r>
-        <w:t xml:space="preserve"> </w:t>
-      </w:r>
-      <w:proofErr w:type="spellStart"/>
-      <w:r>
-        <w:t>naar</w:t>
-      </w:r>
-      <w:proofErr w:type="spellEnd"/>
-      <w:r>
-        <w:t xml:space="preserve"> </w:t>
-      </w:r>
-      <w:proofErr w:type="spellStart"/>
-      <w:r>
-        <w:t>believen</w:t>
-      </w:r>
-      <w:proofErr w:type="spellEnd"/>
-      <w:r>
-        <w:t xml:space="preserve"> </w:t>
-      </w:r>
-      <w:proofErr w:type="spellStart"/>
-      <w:r>
-        <w:t>en</w:t>
-      </w:r>
-      <w:proofErr w:type="spellEnd"/>
-      <w:r>
-        <w:t xml:space="preserve"> requirements </w:t>
-      </w:r>
-      <w:proofErr w:type="spellStart"/>
-      <w:r>
-        <w:t>voor</w:t>
-      </w:r>
-      <w:proofErr w:type="spellEnd"/>
-      <w:r>
-        <w:t xml:space="preserve"> de </w:t>
-      </w:r>
-      <w:proofErr w:type="spellStart"/>
-      <w:r>
-        <w:t>specifieke</w:t>
-      </w:r>
-      <w:proofErr w:type="spellEnd"/>
-      <w:r>
-        <w:t xml:space="preserve"> </w:t>
-      </w:r>
-      <w:proofErr w:type="spellStart"/>
-      <w:r>
-        <w:t>divisie</w:t>
-      </w:r>
-      <w:proofErr w:type="spellEnd"/>
-      <w:r>
-        <w:t>.</w:t>
-      </w:r>
-    </w:p>
-    <w:p>
-      <w:proofErr w:type="spellStart"/>
-      <w:r>
-        <w:t>Standaard</w:t>
-      </w:r>
-      <w:proofErr w:type="spellEnd"/>
-      <w:r>
-        <w:t xml:space="preserve"> </w:t>
-      </w:r>
-      <w:proofErr w:type="spellStart"/>
-      <w:r>
-        <w:t>heeft</w:t>
-      </w:r>
-      <w:proofErr w:type="spellEnd"/>
-      <w:r>
-        <w:t xml:space="preserve"> CGKLLIST 3 </w:t>
-      </w:r>
-      <w:proofErr w:type="spellStart"/>
-      <w:r>
-        <w:t>groepen</w:t>
-      </w:r>
-      <w:proofErr w:type="spellEnd"/>
-      <w:r>
-        <w:t xml:space="preserve"> </w:t>
-      </w:r>
-      <w:proofErr w:type="spellStart"/>
-      <w:r>
-        <w:t>aangemaakt</w:t>
-      </w:r>
-      <w:proofErr w:type="spellEnd"/>
-      <w:r>
-        <w:t>:</w:t>
+    </w:p>
+    <w:p>
+      <w:r>
+        <w:t>De configuratie van de rechten kan worden getweaked naar believen en requirements voor de specifieke divisie.</w:t>
+      </w:r>
+    </w:p>
+    <w:p>
+      <w:r>
+        <w:t>Standaard heeft CGKLLIST 3 groepen aangemaakt:</w:t>
       </w:r>
     </w:p>
     <w:p>
@@ -1165,15 +324,7 @@
         </w:numPr>
       </w:pPr>
       <w:r>
-        <w:t xml:space="preserve">Owners – Full Control op de </w:t>
-      </w:r>
-      <w:proofErr w:type="spellStart"/>
-      <w:r>
-        <w:t>volledige</w:t>
-      </w:r>
-      <w:proofErr w:type="spellEnd"/>
-      <w:r>
-        <w:t xml:space="preserve"> site collection</w:t>
+        <w:t>Owners – Full Control op de volledige site collection</w:t>
       </w:r>
     </w:p>
     <w:p>
@@ -1185,23 +336,7 @@
         </w:numPr>
       </w:pPr>
       <w:r>
-        <w:t xml:space="preserve">Members – Contribute </w:t>
-      </w:r>
-      <w:proofErr w:type="spellStart"/>
-      <w:r>
-        <w:t>rechten</w:t>
-      </w:r>
-      <w:proofErr w:type="spellEnd"/>
-      <w:r>
-        <w:t xml:space="preserve"> op de </w:t>
-      </w:r>
-      <w:proofErr w:type="spellStart"/>
-      <w:r>
-        <w:t>volledige</w:t>
-      </w:r>
-      <w:proofErr w:type="spellEnd"/>
-      <w:r>
-        <w:t xml:space="preserve"> site collection</w:t>
+        <w:t>Members – Contribute rechten op de volledige site collection</w:t>
       </w:r>
     </w:p>
     <w:p>
@@ -1213,74 +348,13 @@
         </w:numPr>
       </w:pPr>
       <w:r>
-        <w:t xml:space="preserve">Readers – Lees </w:t>
-      </w:r>
-      <w:proofErr w:type="spellStart"/>
-      <w:r>
-        <w:t>rechten</w:t>
-      </w:r>
-      <w:proofErr w:type="spellEnd"/>
-      <w:r>
-        <w:t xml:space="preserve"> op de </w:t>
-      </w:r>
-      <w:proofErr w:type="spellStart"/>
-      <w:r>
-        <w:t>volledige</w:t>
-      </w:r>
-      <w:proofErr w:type="spellEnd"/>
-      <w:r>
-        <w:t xml:space="preserve"> site collection</w:t>
+        <w:t>Readers – Lees rechten op de volledige site collection</w:t>
       </w:r>
     </w:p>
     <w:p/>
     <w:p>
-      <w:proofErr w:type="spellStart"/>
-      <w:r>
-        <w:t>Deze</w:t>
-      </w:r>
-      <w:proofErr w:type="spellEnd"/>
-      <w:r>
-        <w:t xml:space="preserve"> </w:t>
-      </w:r>
-      <w:proofErr w:type="spellStart"/>
-      <w:r>
-        <w:t>groepen</w:t>
-      </w:r>
-      <w:proofErr w:type="spellEnd"/>
-      <w:r>
-        <w:t xml:space="preserve"> </w:t>
-      </w:r>
-      <w:proofErr w:type="spellStart"/>
-      <w:r>
-        <w:t>kan</w:t>
-      </w:r>
-      <w:proofErr w:type="spellEnd"/>
-      <w:r>
-        <w:t xml:space="preserve"> je </w:t>
-      </w:r>
-      <w:proofErr w:type="spellStart"/>
-      <w:r>
-        <w:t>bekijken</w:t>
-      </w:r>
-      <w:proofErr w:type="spellEnd"/>
-      <w:r>
-        <w:t xml:space="preserve"> via de </w:t>
-      </w:r>
-      <w:proofErr w:type="spellStart"/>
-      <w:r>
-        <w:t>volgende</w:t>
-      </w:r>
-      <w:proofErr w:type="spellEnd"/>
-      <w:r>
-        <w:t xml:space="preserve"> </w:t>
-      </w:r>
-      <w:proofErr w:type="spellStart"/>
-      <w:r>
-        <w:t>stappen</w:t>
-      </w:r>
-      <w:proofErr w:type="spellEnd"/>
-      <w:r>
-        <w:t>:</w:t>
+      <w:r>
+        <w:t>Deze groepen kan je bekijken via de volgende stappen:</w:t>
       </w:r>
     </w:p>
     <w:p>
@@ -1291,29 +365,8 @@
           <w:numId w:val="6"/>
         </w:numPr>
       </w:pPr>
-      <w:proofErr w:type="spellStart"/>
-      <w:r>
-        <w:t>Navigeer</w:t>
-      </w:r>
-      <w:proofErr w:type="spellEnd"/>
-      <w:r>
-        <w:t xml:space="preserve"> </w:t>
-      </w:r>
-      <w:proofErr w:type="spellStart"/>
-      <w:r>
-        <w:t>naar</w:t>
-      </w:r>
-      <w:proofErr w:type="spellEnd"/>
-      <w:r>
-        <w:t xml:space="preserve"> de site settings van de </w:t>
-      </w:r>
-      <w:proofErr w:type="spellStart"/>
-      <w:r>
-        <w:t>divisie</w:t>
-      </w:r>
-      <w:proofErr w:type="spellEnd"/>
-      <w:r>
-        <w:t xml:space="preserve"> site</w:t>
+      <w:r>
+        <w:t>Navigeer naar de site settings van de divisie site</w:t>
       </w:r>
     </w:p>
     <w:p>
@@ -1370,8 +423,6 @@
           </wp:inline>
         </w:drawing>
       </w:r>
-      <w:bookmarkStart w:id="0" w:name="_GoBack"/>
-      <w:bookmarkEnd w:id="0"/>
     </w:p>
     <w:p>
       <w:pPr>
@@ -1381,13 +432,8 @@
           <w:numId w:val="6"/>
         </w:numPr>
       </w:pPr>
-      <w:proofErr w:type="spellStart"/>
-      <w:r>
-        <w:t>Klik</w:t>
-      </w:r>
-      <w:proofErr w:type="spellEnd"/>
-      <w:r>
-        <w:t xml:space="preserve"> op “Site Permissions”</w:t>
+      <w:r>
+        <w:t>Klik op “Site Permissions”</w:t>
       </w:r>
     </w:p>
     <w:p>
@@ -1404,113 +450,12 @@
         <w:pStyle w:val="Heading2"/>
       </w:pPr>
       <w:r>
-        <w:t xml:space="preserve">Live </w:t>
-      </w:r>
-      <w:proofErr w:type="spellStart"/>
-      <w:r>
-        <w:t>plaatsen</w:t>
-      </w:r>
-      <w:proofErr w:type="spellEnd"/>
-    </w:p>
-    <w:p>
-      <w:r>
-        <w:t xml:space="preserve">Om de </w:t>
-      </w:r>
-      <w:proofErr w:type="spellStart"/>
-      <w:r>
-        <w:t>afgewerkte</w:t>
-      </w:r>
-      <w:proofErr w:type="spellEnd"/>
-      <w:r>
-        <w:t xml:space="preserve"> </w:t>
-      </w:r>
-      <w:proofErr w:type="spellStart"/>
-      <w:r>
-        <w:t>divisie</w:t>
-      </w:r>
-      <w:proofErr w:type="spellEnd"/>
-      <w:r>
-        <w:t xml:space="preserve"> site live </w:t>
-      </w:r>
-      <w:proofErr w:type="spellStart"/>
-      <w:r>
-        <w:t>te</w:t>
-      </w:r>
-      <w:proofErr w:type="spellEnd"/>
-      <w:r>
-        <w:t xml:space="preserve"> </w:t>
-      </w:r>
-      <w:proofErr w:type="spellStart"/>
-      <w:r>
-        <w:t>plaatsen</w:t>
-      </w:r>
-      <w:proofErr w:type="spellEnd"/>
-      <w:r>
-        <w:t xml:space="preserve">, </w:t>
-      </w:r>
-      <w:proofErr w:type="spellStart"/>
-      <w:r>
-        <w:t>en</w:t>
-      </w:r>
-      <w:proofErr w:type="spellEnd"/>
-      <w:r>
-        <w:t xml:space="preserve"> toe </w:t>
-      </w:r>
-      <w:proofErr w:type="spellStart"/>
-      <w:r>
-        <w:t>te</w:t>
-      </w:r>
-      <w:proofErr w:type="spellEnd"/>
-      <w:r>
-        <w:t xml:space="preserve"> </w:t>
-      </w:r>
-      <w:proofErr w:type="spellStart"/>
-      <w:r>
-        <w:t>voegen</w:t>
-      </w:r>
-      <w:proofErr w:type="spellEnd"/>
-      <w:r>
-        <w:t xml:space="preserve"> in het </w:t>
-      </w:r>
-      <w:proofErr w:type="spellStart"/>
-      <w:r>
-        <w:t>overzicht</w:t>
-      </w:r>
-      <w:proofErr w:type="spellEnd"/>
-      <w:r>
-        <w:t xml:space="preserve"> op de “Divisions” site, </w:t>
-      </w:r>
-      <w:proofErr w:type="spellStart"/>
-      <w:r>
-        <w:t>voer</w:t>
-      </w:r>
-      <w:proofErr w:type="spellEnd"/>
-      <w:r>
-        <w:t xml:space="preserve"> je </w:t>
-      </w:r>
-      <w:proofErr w:type="spellStart"/>
-      <w:r>
-        <w:t>volgende</w:t>
-      </w:r>
-      <w:proofErr w:type="spellEnd"/>
-      <w:r>
-        <w:t xml:space="preserve"> </w:t>
-      </w:r>
-      <w:proofErr w:type="spellStart"/>
-      <w:r>
-        <w:t>stappen</w:t>
-      </w:r>
-      <w:proofErr w:type="spellEnd"/>
-      <w:r>
-        <w:t xml:space="preserve"> </w:t>
-      </w:r>
-      <w:proofErr w:type="spellStart"/>
-      <w:r>
-        <w:t>uit</w:t>
-      </w:r>
-      <w:proofErr w:type="spellEnd"/>
-      <w:r>
-        <w:t>:</w:t>
+        <w:t>Live plaatsen</w:t>
+      </w:r>
+    </w:p>
+    <w:p>
+      <w:r>
+        <w:t>Om de afgewerkte divisie site live te plaatsen, en toe te voegen in het overzicht op de “Divisions” site, voer je volgende stappen uit:</w:t>
       </w:r>
     </w:p>
     <w:p>
@@ -1521,29 +466,8 @@
           <w:numId w:val="3"/>
         </w:numPr>
       </w:pPr>
-      <w:proofErr w:type="spellStart"/>
-      <w:r>
-        <w:t>Navigeer</w:t>
-      </w:r>
-      <w:proofErr w:type="spellEnd"/>
-      <w:r>
-        <w:t xml:space="preserve"> </w:t>
-      </w:r>
-      <w:proofErr w:type="spellStart"/>
-      <w:r>
-        <w:t>naar</w:t>
-      </w:r>
-      <w:proofErr w:type="spellEnd"/>
-      <w:r>
-        <w:t xml:space="preserve"> de “site contents” op de subsite “</w:t>
-      </w:r>
-      <w:proofErr w:type="spellStart"/>
-      <w:r>
-        <w:t>Divisies</w:t>
-      </w:r>
-      <w:proofErr w:type="spellEnd"/>
-      <w:r>
-        <w:t>”</w:t>
+      <w:r>
+        <w:t>Navigeer naar de “site contents” op de subsite “Divisies”</w:t>
       </w:r>
     </w:p>
     <w:p>
@@ -1571,29 +495,8 @@
           <w:numId w:val="3"/>
         </w:numPr>
       </w:pPr>
-      <w:proofErr w:type="spellStart"/>
-      <w:r>
-        <w:t>Kies</w:t>
-      </w:r>
-      <w:proofErr w:type="spellEnd"/>
-      <w:r>
-        <w:t xml:space="preserve"> </w:t>
-      </w:r>
-      <w:proofErr w:type="spellStart"/>
-      <w:r>
-        <w:t>voor</w:t>
-      </w:r>
-      <w:proofErr w:type="spellEnd"/>
-      <w:r>
-        <w:t xml:space="preserve"> de </w:t>
-      </w:r>
-      <w:proofErr w:type="spellStart"/>
-      <w:r>
-        <w:t>lijst</w:t>
-      </w:r>
-      <w:proofErr w:type="spellEnd"/>
-      <w:r>
-        <w:t xml:space="preserve"> “Overview Links”</w:t>
+      <w:r>
+        <w:t>Kies voor de lijst “Overview Links”</w:t>
       </w:r>
     </w:p>
     <w:p>
@@ -1649,109 +552,8 @@
           <w:numId w:val="3"/>
         </w:numPr>
       </w:pPr>
-      <w:proofErr w:type="spellStart"/>
-      <w:r>
-        <w:t>Kies</w:t>
-      </w:r>
-      <w:proofErr w:type="spellEnd"/>
-      <w:r>
-        <w:t xml:space="preserve"> </w:t>
-      </w:r>
-      <w:proofErr w:type="spellStart"/>
-      <w:r>
-        <w:t>voor</w:t>
-      </w:r>
-      <w:proofErr w:type="spellEnd"/>
-      <w:r>
-        <w:t xml:space="preserve"> </w:t>
-      </w:r>
-      <w:proofErr w:type="spellStart"/>
-      <w:r>
-        <w:t>een</w:t>
-      </w:r>
-      <w:proofErr w:type="spellEnd"/>
-      <w:r>
-        <w:t xml:space="preserve"> </w:t>
-      </w:r>
-      <w:proofErr w:type="spellStart"/>
-      <w:r>
-        <w:t>bestaand</w:t>
-      </w:r>
-      <w:proofErr w:type="spellEnd"/>
-      <w:r>
-        <w:t xml:space="preserve"> item, of </w:t>
-      </w:r>
-      <w:proofErr w:type="spellStart"/>
-      <w:r>
-        <w:t>maak</w:t>
-      </w:r>
-      <w:proofErr w:type="spellEnd"/>
-      <w:r>
-        <w:t xml:space="preserve"> </w:t>
-      </w:r>
-      <w:proofErr w:type="spellStart"/>
-      <w:r>
-        <w:t>een</w:t>
-      </w:r>
-      <w:proofErr w:type="spellEnd"/>
-      <w:r>
-        <w:t xml:space="preserve"> </w:t>
-      </w:r>
-      <w:proofErr w:type="spellStart"/>
-      <w:r>
-        <w:t>nieuw</w:t>
-      </w:r>
-      <w:proofErr w:type="spellEnd"/>
-      <w:r>
-        <w:t xml:space="preserve"> item </w:t>
-      </w:r>
-      <w:proofErr w:type="spellStart"/>
-      <w:r>
-        <w:t>aan</w:t>
-      </w:r>
-      <w:proofErr w:type="spellEnd"/>
-      <w:r>
-        <w:t xml:space="preserve"> </w:t>
-      </w:r>
-      <w:proofErr w:type="spellStart"/>
-      <w:r>
-        <w:t>indien</w:t>
-      </w:r>
-      <w:proofErr w:type="spellEnd"/>
-      <w:r>
-        <w:t xml:space="preserve"> </w:t>
-      </w:r>
-      <w:proofErr w:type="spellStart"/>
-      <w:r>
-        <w:t>nodig</w:t>
-      </w:r>
-      <w:proofErr w:type="spellEnd"/>
-      <w:r>
-        <w:t xml:space="preserve">, </w:t>
-      </w:r>
-      <w:proofErr w:type="spellStart"/>
-      <w:r>
-        <w:t>en</w:t>
-      </w:r>
-      <w:proofErr w:type="spellEnd"/>
-      <w:r>
-        <w:t xml:space="preserve"> </w:t>
-      </w:r>
-      <w:proofErr w:type="spellStart"/>
-      <w:r>
-        <w:t>geef</w:t>
-      </w:r>
-      <w:proofErr w:type="spellEnd"/>
-      <w:r>
-        <w:t xml:space="preserve"> de URL van de </w:t>
-      </w:r>
-      <w:proofErr w:type="spellStart"/>
-      <w:r>
-        <w:t>nieuwe</w:t>
-      </w:r>
-      <w:proofErr w:type="spellEnd"/>
-      <w:r>
-        <w:t xml:space="preserve"> Divisie site in, in het veld “Navigate URL”</w:t>
+      <w:r>
+        <w:t>Kies voor een bestaand item, of maak een nieuw item aan indien nodig, en geef de URL van de nieuwe Divisie site in, in het veld “Navigate URL”</w:t>
       </w:r>
     </w:p>
     <w:p>
@@ -1807,37 +609,8 @@
           <w:numId w:val="3"/>
         </w:numPr>
       </w:pPr>
-      <w:proofErr w:type="spellStart"/>
-      <w:r>
-        <w:t>Druk</w:t>
-      </w:r>
-      <w:proofErr w:type="spellEnd"/>
-      <w:r>
-        <w:t xml:space="preserve"> op ‘Save’ om het </w:t>
-      </w:r>
-      <w:proofErr w:type="spellStart"/>
-      <w:r>
-        <w:t>formulier</w:t>
-      </w:r>
-      <w:proofErr w:type="spellEnd"/>
-      <w:r>
-        <w:t xml:space="preserve"> op </w:t>
-      </w:r>
-      <w:proofErr w:type="spellStart"/>
-      <w:r>
-        <w:t>te</w:t>
-      </w:r>
-      <w:proofErr w:type="spellEnd"/>
-      <w:r>
-        <w:t xml:space="preserve"> </w:t>
-      </w:r>
-      <w:proofErr w:type="spellStart"/>
-      <w:r>
-        <w:t>slaan</w:t>
-      </w:r>
-      <w:proofErr w:type="spellEnd"/>
-      <w:r>
-        <w:t>:</w:t>
+      <w:r>
+        <w:t>Druk op ‘Save’ om het formulier op te slaan:</w:t>
       </w:r>
     </w:p>
     <w:p>
@@ -1848,86 +621,11 @@
           <w:numId w:val="3"/>
         </w:numPr>
       </w:pPr>
-      <w:proofErr w:type="spellStart"/>
-      <w:r>
-        <w:t>Opgelet</w:t>
-      </w:r>
-      <w:proofErr w:type="spellEnd"/>
-      <w:r>
-        <w:t xml:space="preserve">: </w:t>
-      </w:r>
-      <w:proofErr w:type="spellStart"/>
-      <w:r>
-        <w:t>deze</w:t>
-      </w:r>
-      <w:proofErr w:type="spellEnd"/>
-      <w:r>
-        <w:t xml:space="preserve"> </w:t>
-      </w:r>
-      <w:proofErr w:type="spellStart"/>
-      <w:r>
-        <w:t>aanpassing</w:t>
-      </w:r>
-      <w:proofErr w:type="spellEnd"/>
-      <w:r>
-        <w:t xml:space="preserve"> </w:t>
-      </w:r>
-      <w:proofErr w:type="spellStart"/>
-      <w:r>
-        <w:t>kan</w:t>
-      </w:r>
-      <w:proofErr w:type="spellEnd"/>
-      <w:r>
-        <w:t xml:space="preserve"> tot 15 </w:t>
-      </w:r>
-      <w:proofErr w:type="spellStart"/>
-      <w:r>
-        <w:t>minuten</w:t>
-      </w:r>
-      <w:proofErr w:type="spellEnd"/>
-      <w:r>
-        <w:t xml:space="preserve"> </w:t>
-      </w:r>
-      <w:proofErr w:type="spellStart"/>
-      <w:r>
-        <w:t>duren</w:t>
-      </w:r>
-      <w:proofErr w:type="spellEnd"/>
-      <w:r>
-        <w:t xml:space="preserve"> </w:t>
-      </w:r>
-      <w:proofErr w:type="spellStart"/>
-      <w:r>
-        <w:t>voor</w:t>
-      </w:r>
-      <w:proofErr w:type="spellEnd"/>
-      <w:r>
-        <w:t xml:space="preserve"> je </w:t>
-      </w:r>
-      <w:proofErr w:type="spellStart"/>
-      <w:r>
-        <w:t>effectief</w:t>
-      </w:r>
-      <w:proofErr w:type="spellEnd"/>
-      <w:r>
-        <w:t xml:space="preserve"> het effect </w:t>
-      </w:r>
-      <w:proofErr w:type="spellStart"/>
-      <w:r>
-        <w:t>gaat</w:t>
-      </w:r>
-      <w:proofErr w:type="spellEnd"/>
-      <w:r>
-        <w:t xml:space="preserve"> </w:t>
-      </w:r>
-      <w:proofErr w:type="spellStart"/>
-      <w:r>
-        <w:t>zien</w:t>
-      </w:r>
-      <w:proofErr w:type="spellEnd"/>
-      <w:r>
-        <w:t xml:space="preserve"> op de homepage.</w:t>
-      </w:r>
+      <w:r>
+        <w:t>Opgelet: deze aanpassing kan tot 15 minuten duren voor je effectief het effect gaat zien op de homepage.</w:t>
+      </w:r>
+      <w:bookmarkStart w:id="0" w:name="_GoBack"/>
+      <w:bookmarkEnd w:id="0"/>
     </w:p>
     <w:sectPr>
       <w:pgSz w:w="11900" w:h="16840"/>
